--- a/2.COMO CORRER EL PROYECTO.docx
+++ b/2.COMO CORRER EL PROYECTO.docx
@@ -414,6 +414,95 @@
           <w:lang w:eastAsia="es-AR"/>
         </w:rPr>
         <w:t>Datos a insertar</w:t>
+      </w:r>
+    </w:p>
+    <w:p>
+      <w:pPr>
+        <w:numPr>
+          <w:ilvl w:val="0"/>
+          <w:numId w:val="1"/>
+        </w:numPr>
+        <w:spacing w:before="100" w:beforeAutospacing="1" w:after="100" w:afterAutospacing="1" w:line="240" w:lineRule="auto"/>
+        <w:rPr>
+          <w:rFonts w:ascii="Times New Roman" w:eastAsia="Times New Roman" w:hAnsi="Times New Roman" w:cs="Times New Roman"/>
+          <w:sz w:val="24"/>
+          <w:szCs w:val="24"/>
+          <w:lang w:eastAsia="es-AR"/>
+        </w:rPr>
+      </w:pPr>
+      <w:r>
+        <w:rPr>
+          <w:rFonts w:ascii="Times New Roman" w:eastAsia="Times New Roman" w:hAnsi="Times New Roman" w:cs="Times New Roman"/>
+          <w:b/>
+          <w:sz w:val="24"/>
+          <w:szCs w:val="24"/>
+          <w:lang w:eastAsia="es-AR"/>
+        </w:rPr>
+        <w:t xml:space="preserve">El sistema cuenta con un usuario ya cargado que es </w:t>
+      </w:r>
+      <w:proofErr w:type="spellStart"/>
+      <w:r>
+        <w:rPr>
+          <w:rFonts w:ascii="Times New Roman" w:eastAsia="Times New Roman" w:hAnsi="Times New Roman" w:cs="Times New Roman"/>
+          <w:b/>
+          <w:sz w:val="24"/>
+          <w:szCs w:val="24"/>
+          <w:lang w:eastAsia="es-AR"/>
+        </w:rPr>
+        <w:t>admin</w:t>
+      </w:r>
+      <w:proofErr w:type="spellEnd"/>
+      <w:r>
+        <w:rPr>
+          <w:rFonts w:ascii="Times New Roman" w:eastAsia="Times New Roman" w:hAnsi="Times New Roman" w:cs="Times New Roman"/>
+          <w:b/>
+          <w:sz w:val="24"/>
+          <w:szCs w:val="24"/>
+          <w:lang w:eastAsia="es-AR"/>
+        </w:rPr>
+        <w:t xml:space="preserve"> (Esto solo se carga desde la base) </w:t>
+      </w:r>
+    </w:p>
+    <w:p>
+      <w:pPr>
+        <w:numPr>
+          <w:ilvl w:val="1"/>
+          <w:numId w:val="1"/>
+        </w:numPr>
+        <w:spacing w:before="100" w:beforeAutospacing="1" w:after="100" w:afterAutospacing="1" w:line="240" w:lineRule="auto"/>
+        <w:rPr>
+          <w:rFonts w:ascii="Times New Roman" w:eastAsia="Times New Roman" w:hAnsi="Times New Roman" w:cs="Times New Roman"/>
+          <w:sz w:val="24"/>
+          <w:szCs w:val="24"/>
+          <w:lang w:eastAsia="es-AR"/>
+        </w:rPr>
+      </w:pPr>
+      <w:r>
+        <w:rPr>
+          <w:rFonts w:ascii="Times New Roman" w:eastAsia="Times New Roman" w:hAnsi="Times New Roman" w:cs="Times New Roman"/>
+          <w:sz w:val="24"/>
+          <w:szCs w:val="24"/>
+          <w:lang w:eastAsia="es-AR"/>
+        </w:rPr>
+        <w:t>E</w:t>
+      </w:r>
+      <w:r>
+        <w:rPr>
+          <w:rFonts w:ascii="Times New Roman" w:eastAsia="Times New Roman" w:hAnsi="Times New Roman" w:cs="Times New Roman"/>
+          <w:sz w:val="24"/>
+          <w:szCs w:val="24"/>
+          <w:lang w:eastAsia="es-AR"/>
+        </w:rPr>
+        <w:t>ste us</w:t>
+      </w:r>
+      <w:r>
+        <w:rPr>
+          <w:rFonts w:ascii="Times New Roman" w:eastAsia="Times New Roman" w:hAnsi="Times New Roman" w:cs="Times New Roman"/>
+          <w:sz w:val="24"/>
+          <w:szCs w:val="24"/>
+          <w:lang w:eastAsia="es-AR"/>
+        </w:rPr>
+        <w:t xml:space="preserve">uario puede administrar todos los ABM del sistema </w:t>
       </w:r>
     </w:p>
     <w:p>
